--- a/docs/BIT695_TM4_Task_2.docx
+++ b/docs/BIT695_TM4_Task_2.docx
@@ -14,7 +14,11 @@
         <w:t xml:space="preserve"> Setup</w:t>
       </w:r>
     </w:p>
-    <w:p/>
+    <w:p>
+      <w:pPr>
+        <w:jc w:val="center"/>
+      </w:pPr>
+    </w:p>
     <w:p>
       <w:pPr>
         <w:pStyle w:val="Heading1"/>
@@ -22,18 +26,29 @@
           <w:ilvl w:val="0"/>
           <w:numId w:val="1"/>
         </w:numPr>
+        <w:jc w:val="center"/>
       </w:pPr>
       <w:r>
         <w:t>Creating a Github account.</w:t>
       </w:r>
     </w:p>
-    <w:p/>
-    <w:p>
+    <w:p>
+      <w:pPr>
+        <w:jc w:val="center"/>
+      </w:pPr>
+    </w:p>
+    <w:p>
+      <w:pPr>
+        <w:jc w:val="center"/>
+      </w:pPr>
       <w:r>
         <w:t>As I already have an active Github Account, registering a new account was not an appropriate activity for me to complete.</w:t>
       </w:r>
     </w:p>
     <w:p>
+      <w:pPr>
+        <w:jc w:val="center"/>
+      </w:pPr>
       <w:r>
         <w:rPr>
           <w:noProof/>
@@ -81,13 +96,23 @@
         </w:drawing>
       </w:r>
     </w:p>
-    <w:p/>
-    <w:p>
+    <w:p>
+      <w:pPr>
+        <w:jc w:val="center"/>
+      </w:pPr>
+    </w:p>
+    <w:p>
+      <w:pPr>
+        <w:jc w:val="center"/>
+      </w:pPr>
       <w:r>
         <w:t>Here is my profile page:</w:t>
       </w:r>
     </w:p>
     <w:p>
+      <w:pPr>
+        <w:jc w:val="center"/>
+      </w:pPr>
       <w:r>
         <w:rPr>
           <w:noProof/>
@@ -135,20 +160,42 @@
         </w:drawing>
       </w:r>
     </w:p>
-    <w:p/>
-    <w:p/>
-    <w:p>
+    <w:p>
+      <w:pPr>
+        <w:jc w:val="center"/>
+      </w:pPr>
+    </w:p>
+    <w:p>
+      <w:pPr>
+        <w:jc w:val="center"/>
+      </w:pPr>
+    </w:p>
+    <w:p>
+      <w:pPr>
+        <w:jc w:val="center"/>
+      </w:pPr>
       <w:r>
         <w:t>I</w:t>
       </w:r>
       <w:r>
-        <w:t xml:space="preserve"> choose the evolus/pencil R</w:t>
+        <w:t xml:space="preserve"> choose the </w:t>
+      </w:r>
+      <w:proofErr w:type="spellStart"/>
+      <w:r>
+        <w:t>evolus</w:t>
+      </w:r>
+      <w:proofErr w:type="spellEnd"/>
+      <w:r>
+        <w:t>/pencil R</w:t>
       </w:r>
       <w:r>
         <w:t>epository to fork</w:t>
       </w:r>
     </w:p>
     <w:p>
+      <w:pPr>
+        <w:jc w:val="center"/>
+      </w:pPr>
       <w:r>
         <w:rPr>
           <w:noProof/>
@@ -196,13 +243,23 @@
         </w:drawing>
       </w:r>
     </w:p>
-    <w:p/>
-    <w:p>
+    <w:p>
+      <w:pPr>
+        <w:jc w:val="center"/>
+      </w:pPr>
+    </w:p>
+    <w:p>
+      <w:pPr>
+        <w:jc w:val="center"/>
+      </w:pPr>
       <w:r>
         <w:t>Here it is forked to my account.</w:t>
       </w:r>
     </w:p>
     <w:p>
+      <w:pPr>
+        <w:jc w:val="center"/>
+      </w:pPr>
       <w:r>
         <w:rPr>
           <w:noProof/>
@@ -250,15 +307,33 @@
         </w:drawing>
       </w:r>
     </w:p>
-    <w:p/>
-    <w:p/>
-    <w:p/>
-    <w:p>
+    <w:p>
+      <w:pPr>
+        <w:jc w:val="center"/>
+      </w:pPr>
+    </w:p>
+    <w:p>
+      <w:pPr>
+        <w:jc w:val="center"/>
+      </w:pPr>
+    </w:p>
+    <w:p>
+      <w:pPr>
+        <w:jc w:val="center"/>
+      </w:pPr>
+    </w:p>
+    <w:p>
+      <w:pPr>
+        <w:jc w:val="center"/>
+      </w:pPr>
       <w:r>
         <w:t>This is the overview of my account.</w:t>
       </w:r>
     </w:p>
     <w:p>
+      <w:pPr>
+        <w:jc w:val="center"/>
+      </w:pPr>
       <w:r>
         <w:rPr>
           <w:noProof/>
@@ -306,7 +381,11 @@
         </w:drawing>
       </w:r>
     </w:p>
-    <w:p/>
+    <w:p>
+      <w:pPr>
+        <w:jc w:val="center"/>
+      </w:pPr>
+    </w:p>
     <w:p>
       <w:pPr>
         <w:pStyle w:val="Heading1"/>
@@ -314,35 +393,54 @@
           <w:ilvl w:val="0"/>
           <w:numId w:val="1"/>
         </w:numPr>
+        <w:jc w:val="center"/>
       </w:pPr>
       <w:r>
         <w:t>Creating new Githu</w:t>
       </w:r>
       <w:r>
-        <w:t>b repositories and cloning freeC</w:t>
-      </w:r>
-      <w:r>
-        <w:t>odecamp.</w:t>
-      </w:r>
-    </w:p>
-    <w:p/>
-    <w:p>
-      <w:r>
-        <w:t>Using Github for Windows desktop client. I created a new repo, in the UniServerZ</w:t>
-      </w:r>
+        <w:t xml:space="preserve">b repositories and cloning </w:t>
+      </w:r>
+      <w:proofErr w:type="spellStart"/>
+      <w:r>
+        <w:t>freeC</w:t>
+      </w:r>
+      <w:r>
+        <w:t>odecamp</w:t>
+      </w:r>
+      <w:proofErr w:type="spellEnd"/>
+      <w:r>
+        <w:t>.</w:t>
+      </w:r>
+    </w:p>
+    <w:p>
+      <w:pPr>
+        <w:jc w:val="center"/>
+      </w:pPr>
+    </w:p>
+    <w:p>
+      <w:pPr>
+        <w:jc w:val="center"/>
+      </w:pPr>
+      <w:r>
+        <w:t xml:space="preserve">Using Github for Windows desktop client. I created a new repo, in the </w:t>
+      </w:r>
+      <w:proofErr w:type="spellStart"/>
+      <w:r>
+        <w:t>UniServerZ</w:t>
+      </w:r>
+      <w:proofErr w:type="spellEnd"/>
       <w:r>
         <w:t>/</w:t>
       </w:r>
       <w:r>
-        <w:t xml:space="preserve">www </w:t>
-      </w:r>
-      <w:bookmarkStart w:id="0" w:name="_GoBack"/>
-      <w:bookmarkEnd w:id="0"/>
-      <w:r>
-        <w:t>folder to allow for local testing.</w:t>
-      </w:r>
-    </w:p>
-    <w:p>
+        <w:t>www folder to allow for local testing.</w:t>
+      </w:r>
+    </w:p>
+    <w:p>
+      <w:pPr>
+        <w:jc w:val="center"/>
+      </w:pPr>
       <w:r>
         <w:rPr>
           <w:noProof/>
@@ -390,14 +488,23 @@
         </w:drawing>
       </w:r>
     </w:p>
-    <w:p/>
-    <w:p>
-      <w:r>
-        <w:lastRenderedPageBreak/>
+    <w:p>
+      <w:pPr>
+        <w:jc w:val="center"/>
+      </w:pPr>
+    </w:p>
+    <w:p>
+      <w:pPr>
+        <w:jc w:val="center"/>
+      </w:pPr>
+      <w:r>
         <w:t>Here is the local repo before the first commit.</w:t>
       </w:r>
     </w:p>
     <w:p>
+      <w:pPr>
+        <w:jc w:val="center"/>
+      </w:pPr>
       <w:r>
         <w:rPr>
           <w:noProof/>
@@ -446,11 +553,17 @@
       </w:r>
     </w:p>
     <w:p>
+      <w:pPr>
+        <w:jc w:val="center"/>
+      </w:pPr>
       <w:r>
         <w:t>Create the initial commit</w:t>
       </w:r>
     </w:p>
     <w:p>
+      <w:pPr>
+        <w:jc w:val="center"/>
+      </w:pPr>
       <w:r>
         <w:rPr>
           <w:noProof/>
@@ -498,17 +611,38 @@
         </w:drawing>
       </w:r>
     </w:p>
-    <w:p/>
-    <w:p/>
-    <w:p/>
-    <w:p/>
-    <w:p>
-      <w:r>
-        <w:lastRenderedPageBreak/>
+    <w:p>
+      <w:pPr>
+        <w:jc w:val="center"/>
+      </w:pPr>
+    </w:p>
+    <w:p>
+      <w:pPr>
+        <w:jc w:val="center"/>
+      </w:pPr>
+    </w:p>
+    <w:p>
+      <w:pPr>
+        <w:jc w:val="center"/>
+      </w:pPr>
+    </w:p>
+    <w:p>
+      <w:pPr>
+        <w:jc w:val="center"/>
+      </w:pPr>
+    </w:p>
+    <w:p>
+      <w:pPr>
+        <w:jc w:val="center"/>
+      </w:pPr>
+      <w:r>
         <w:t>Visit the remote Github repository</w:t>
       </w:r>
     </w:p>
     <w:p>
+      <w:pPr>
+        <w:jc w:val="center"/>
+      </w:pPr>
       <w:r>
         <w:rPr>
           <w:noProof/>
@@ -556,13 +690,23 @@
         </w:drawing>
       </w:r>
     </w:p>
-    <w:p/>
-    <w:p>
+    <w:p>
+      <w:pPr>
+        <w:jc w:val="center"/>
+      </w:pPr>
+    </w:p>
+    <w:p>
+      <w:pPr>
+        <w:jc w:val="center"/>
+      </w:pPr>
       <w:r>
         <w:t>Inside the remote repository</w:t>
       </w:r>
     </w:p>
     <w:p>
+      <w:pPr>
+        <w:jc w:val="center"/>
+      </w:pPr>
       <w:r>
         <w:rPr>
           <w:noProof/>
@@ -610,28 +754,77 @@
         </w:drawing>
       </w:r>
     </w:p>
-    <w:p/>
-    <w:p/>
-    <w:p/>
-    <w:p/>
-    <w:p/>
-    <w:p/>
-    <w:p/>
-    <w:p/>
-    <w:p/>
-    <w:p>
-      <w:r>
-        <w:lastRenderedPageBreak/>
+    <w:p>
+      <w:pPr>
+        <w:jc w:val="center"/>
+      </w:pPr>
+    </w:p>
+    <w:p>
+      <w:pPr>
+        <w:jc w:val="center"/>
+      </w:pPr>
+    </w:p>
+    <w:p>
+      <w:pPr>
+        <w:jc w:val="center"/>
+      </w:pPr>
+    </w:p>
+    <w:p>
+      <w:pPr>
+        <w:jc w:val="center"/>
+      </w:pPr>
+    </w:p>
+    <w:p>
+      <w:pPr>
+        <w:jc w:val="center"/>
+      </w:pPr>
+    </w:p>
+    <w:p>
+      <w:pPr>
+        <w:jc w:val="center"/>
+      </w:pPr>
+    </w:p>
+    <w:p>
+      <w:pPr>
+        <w:jc w:val="center"/>
+      </w:pPr>
+    </w:p>
+    <w:p>
+      <w:pPr>
+        <w:jc w:val="center"/>
+      </w:pPr>
+    </w:p>
+    <w:p>
+      <w:pPr>
+        <w:jc w:val="center"/>
+      </w:pPr>
+    </w:p>
+    <w:p>
+      <w:pPr>
+        <w:jc w:val="center"/>
+      </w:pPr>
+      <w:r>
         <w:t xml:space="preserve">Clone </w:t>
       </w:r>
       <w:r>
-        <w:t>the freeC</w:t>
-      </w:r>
-      <w:r>
-        <w:t>odeCamp repository remotely first.</w:t>
-      </w:r>
-    </w:p>
-    <w:p>
+        <w:t xml:space="preserve">the </w:t>
+      </w:r>
+      <w:proofErr w:type="spellStart"/>
+      <w:r>
+        <w:t>freeC</w:t>
+      </w:r>
+      <w:r>
+        <w:t>odeCamp</w:t>
+      </w:r>
+      <w:proofErr w:type="spellEnd"/>
+      <w:r>
+        <w:t xml:space="preserve"> repository remotely first.</w:t>
+      </w:r>
+    </w:p>
+    <w:p>
+      <w:pPr>
+        <w:jc w:val="center"/>
+      </w:pPr>
       <w:r>
         <w:rPr>
           <w:noProof/>
@@ -679,13 +872,23 @@
         </w:drawing>
       </w:r>
     </w:p>
-    <w:p/>
-    <w:p>
+    <w:p>
+      <w:pPr>
+        <w:jc w:val="center"/>
+      </w:pPr>
+    </w:p>
+    <w:p>
+      <w:pPr>
+        <w:jc w:val="center"/>
+      </w:pPr>
       <w:r>
         <w:t>Here it is being remotely forked.</w:t>
       </w:r>
     </w:p>
     <w:p>
+      <w:pPr>
+        <w:jc w:val="center"/>
+      </w:pPr>
       <w:r>
         <w:rPr>
           <w:noProof/>
@@ -733,18 +936,51 @@
         </w:drawing>
       </w:r>
     </w:p>
-    <w:p/>
-    <w:p/>
-    <w:p/>
-    <w:p/>
-    <w:p/>
-    <w:p>
-      <w:r>
-        <w:lastRenderedPageBreak/>
-        <w:t>This is the remote forked version of the freeCodeCamp repository.</w:t>
-      </w:r>
-    </w:p>
-    <w:p>
+    <w:p>
+      <w:pPr>
+        <w:jc w:val="center"/>
+      </w:pPr>
+    </w:p>
+    <w:p>
+      <w:pPr>
+        <w:jc w:val="center"/>
+      </w:pPr>
+    </w:p>
+    <w:p>
+      <w:pPr>
+        <w:jc w:val="center"/>
+      </w:pPr>
+    </w:p>
+    <w:p>
+      <w:pPr>
+        <w:jc w:val="center"/>
+      </w:pPr>
+    </w:p>
+    <w:p>
+      <w:pPr>
+        <w:jc w:val="center"/>
+      </w:pPr>
+    </w:p>
+    <w:p>
+      <w:pPr>
+        <w:jc w:val="center"/>
+      </w:pPr>
+      <w:r>
+        <w:t xml:space="preserve">This is the remote forked version of the </w:t>
+      </w:r>
+      <w:proofErr w:type="spellStart"/>
+      <w:r>
+        <w:t>freeCodeCamp</w:t>
+      </w:r>
+      <w:proofErr w:type="spellEnd"/>
+      <w:r>
+        <w:t xml:space="preserve"> repository.</w:t>
+      </w:r>
+    </w:p>
+    <w:p>
+      <w:pPr>
+        <w:jc w:val="center"/>
+      </w:pPr>
       <w:r>
         <w:rPr>
           <w:noProof/>
@@ -792,14 +1028,36 @@
         </w:drawing>
       </w:r>
     </w:p>
-    <w:p/>
-    <w:p/>
-    <w:p>
-      <w:r>
-        <w:t>Using the Windows Github Desktop client, search for the freeCodeCamp repository</w:t>
-      </w:r>
-    </w:p>
-    <w:p>
+    <w:p>
+      <w:pPr>
+        <w:jc w:val="center"/>
+      </w:pPr>
+    </w:p>
+    <w:p>
+      <w:pPr>
+        <w:jc w:val="center"/>
+      </w:pPr>
+    </w:p>
+    <w:p>
+      <w:pPr>
+        <w:jc w:val="center"/>
+      </w:pPr>
+      <w:r>
+        <w:t xml:space="preserve">Using the Windows Github Desktop client, search for the </w:t>
+      </w:r>
+      <w:proofErr w:type="spellStart"/>
+      <w:r>
+        <w:t>freeCodeCamp</w:t>
+      </w:r>
+      <w:proofErr w:type="spellEnd"/>
+      <w:r>
+        <w:t xml:space="preserve"> repository</w:t>
+      </w:r>
+    </w:p>
+    <w:p>
+      <w:pPr>
+        <w:jc w:val="center"/>
+      </w:pPr>
       <w:r>
         <w:rPr>
           <w:noProof/>
@@ -848,12 +1106,19 @@
       </w:r>
     </w:p>
     <w:p>
-      <w:r>
-        <w:lastRenderedPageBreak/>
+      <w:pPr>
+        <w:jc w:val="center"/>
+      </w:pPr>
+      <w:r>
         <w:t>Once found, clone the repository.</w:t>
       </w:r>
     </w:p>
     <w:p>
+      <w:pPr>
+        <w:jc w:val="center"/>
+      </w:pPr>
+      <w:bookmarkStart w:id="0" w:name="_GoBack"/>
+      <w:bookmarkEnd w:id="0"/>
       <w:r>
         <w:rPr>
           <w:noProof/>
@@ -901,13 +1166,23 @@
         </w:drawing>
       </w:r>
     </w:p>
-    <w:p/>
-    <w:p>
+    <w:p>
+      <w:pPr>
+        <w:jc w:val="center"/>
+      </w:pPr>
+    </w:p>
+    <w:p>
+      <w:pPr>
+        <w:jc w:val="center"/>
+      </w:pPr>
       <w:r>
         <w:t>Here is the Desktop Client cloning the repository so it is now locally accessible</w:t>
       </w:r>
     </w:p>
     <w:p>
+      <w:pPr>
+        <w:jc w:val="center"/>
+      </w:pPr>
       <w:r>
         <w:rPr>
           <w:noProof/>
@@ -962,15 +1237,36 @@
         </w:drawing>
       </w:r>
     </w:p>
-    <w:p/>
-    <w:p/>
-    <w:p>
-      <w:r>
-        <w:lastRenderedPageBreak/>
-        <w:t>Here is the local folders of the cloned freeCodeCamp repository</w:t>
-      </w:r>
-    </w:p>
-    <w:p>
+    <w:p>
+      <w:pPr>
+        <w:jc w:val="center"/>
+      </w:pPr>
+    </w:p>
+    <w:p>
+      <w:pPr>
+        <w:jc w:val="center"/>
+      </w:pPr>
+    </w:p>
+    <w:p>
+      <w:pPr>
+        <w:jc w:val="center"/>
+      </w:pPr>
+      <w:r>
+        <w:t xml:space="preserve">Here is the local folders of the cloned </w:t>
+      </w:r>
+      <w:proofErr w:type="spellStart"/>
+      <w:r>
+        <w:t>freeCodeCamp</w:t>
+      </w:r>
+      <w:proofErr w:type="spellEnd"/>
+      <w:r>
+        <w:t xml:space="preserve"> repository</w:t>
+      </w:r>
+    </w:p>
+    <w:p>
+      <w:pPr>
+        <w:jc w:val="center"/>
+      </w:pPr>
       <w:r>
         <w:rPr>
           <w:noProof/>
@@ -1019,6 +1315,9 @@
       </w:r>
     </w:p>
     <w:p>
+      <w:pPr>
+        <w:jc w:val="center"/>
+      </w:pPr>
       <w:r>
         <w:br w:type="page"/>
       </w:r>
@@ -1030,9 +1329,9 @@
           <w:ilvl w:val="0"/>
           <w:numId w:val="1"/>
         </w:numPr>
-      </w:pPr>
-      <w:r>
-        <w:lastRenderedPageBreak/>
+        <w:jc w:val="center"/>
+      </w:pPr>
+      <w:r>
         <w:t xml:space="preserve">Comparing </w:t>
       </w:r>
       <w:r>
@@ -1042,11 +1341,16 @@
         <w:t>ucket</w:t>
       </w:r>
     </w:p>
-    <w:p/>
+    <w:p>
+      <w:pPr>
+        <w:jc w:val="center"/>
+      </w:pPr>
+    </w:p>
     <w:tbl>
       <w:tblPr>
         <w:tblStyle w:val="TableGrid"/>
         <w:tblW w:w="0" w:type="auto"/>
+        <w:jc w:val="center"/>
         <w:tblLook w:val="04A0" w:firstRow="1" w:lastRow="0" w:firstColumn="1" w:lastColumn="0" w:noHBand="0" w:noVBand="1"/>
       </w:tblPr>
       <w:tblGrid>
@@ -1055,12 +1359,16 @@
         <w:gridCol w:w="3192"/>
       </w:tblGrid>
       <w:tr>
-        <w:tc>
-          <w:tcPr>
-            <w:tcW w:w="3192" w:type="dxa"/>
-          </w:tcPr>
-          <w:p>
-            <w:pPr>
+        <w:trPr>
+          <w:jc w:val="center"/>
+        </w:trPr>
+        <w:tc>
+          <w:tcPr>
+            <w:tcW w:w="3192" w:type="dxa"/>
+          </w:tcPr>
+          <w:p>
+            <w:pPr>
+              <w:jc w:val="center"/>
               <w:rPr>
                 <w:b/>
               </w:rPr>
@@ -1079,6 +1387,7 @@
           </w:tcPr>
           <w:p>
             <w:pPr>
+              <w:jc w:val="center"/>
               <w:rPr>
                 <w:b/>
               </w:rPr>
@@ -1097,6 +1406,7 @@
           </w:tcPr>
           <w:p>
             <w:pPr>
+              <w:jc w:val="center"/>
               <w:rPr>
                 <w:b/>
               </w:rPr>
@@ -1111,11 +1421,17 @@
         </w:tc>
       </w:tr>
       <w:tr>
-        <w:tc>
-          <w:tcPr>
-            <w:tcW w:w="3192" w:type="dxa"/>
-          </w:tcPr>
-          <w:p>
+        <w:trPr>
+          <w:jc w:val="center"/>
+        </w:trPr>
+        <w:tc>
+          <w:tcPr>
+            <w:tcW w:w="3192" w:type="dxa"/>
+          </w:tcPr>
+          <w:p>
+            <w:pPr>
+              <w:jc w:val="center"/>
+            </w:pPr>
             <w:r>
               <w:t>Private repositories on free accounts</w:t>
             </w:r>
@@ -1126,6 +1442,9 @@
             <w:tcW w:w="3192" w:type="dxa"/>
           </w:tcPr>
           <w:p>
+            <w:pPr>
+              <w:jc w:val="center"/>
+            </w:pPr>
             <w:r>
               <w:t>No, all free accounts must use public repositories.</w:t>
             </w:r>
@@ -1136,6 +1455,9 @@
             <w:tcW w:w="3192" w:type="dxa"/>
           </w:tcPr>
           <w:p>
+            <w:pPr>
+              <w:jc w:val="center"/>
+            </w:pPr>
             <w:r>
               <w:t>Yes, for small teams, under 5 users, there is unlimited private repositories.</w:t>
             </w:r>
@@ -1143,11 +1465,17 @@
         </w:tc>
       </w:tr>
       <w:tr>
-        <w:tc>
-          <w:tcPr>
-            <w:tcW w:w="3192" w:type="dxa"/>
-          </w:tcPr>
-          <w:p>
+        <w:trPr>
+          <w:jc w:val="center"/>
+        </w:trPr>
+        <w:tc>
+          <w:tcPr>
+            <w:tcW w:w="3192" w:type="dxa"/>
+          </w:tcPr>
+          <w:p>
+            <w:pPr>
+              <w:jc w:val="center"/>
+            </w:pPr>
             <w:r>
               <w:t>Available storage</w:t>
             </w:r>
@@ -1158,6 +1486,9 @@
             <w:tcW w:w="3192" w:type="dxa"/>
           </w:tcPr>
           <w:p>
+            <w:pPr>
+              <w:jc w:val="center"/>
+            </w:pPr>
             <w:r>
               <w:t>No size limit. Github recommends that no repository be larger than 1GB and may send an email warning a user, and has a strict limit on files larger than 100MB</w:t>
             </w:r>
@@ -1168,6 +1499,9 @@
             <w:tcW w:w="3192" w:type="dxa"/>
           </w:tcPr>
           <w:p>
+            <w:pPr>
+              <w:jc w:val="center"/>
+            </w:pPr>
             <w:r>
               <w:t xml:space="preserve">Free accounts have a 1GB </w:t>
             </w:r>
@@ -1193,11 +1527,17 @@
         </w:tc>
       </w:tr>
       <w:tr>
-        <w:tc>
-          <w:tcPr>
-            <w:tcW w:w="3192" w:type="dxa"/>
-          </w:tcPr>
-          <w:p>
+        <w:trPr>
+          <w:jc w:val="center"/>
+        </w:trPr>
+        <w:tc>
+          <w:tcPr>
+            <w:tcW w:w="3192" w:type="dxa"/>
+          </w:tcPr>
+          <w:p>
+            <w:pPr>
+              <w:jc w:val="center"/>
+            </w:pPr>
             <w:r>
               <w:t>Academic plans</w:t>
             </w:r>
@@ -1208,6 +1548,9 @@
             <w:tcW w:w="3192" w:type="dxa"/>
           </w:tcPr>
           <w:p>
+            <w:pPr>
+              <w:jc w:val="center"/>
+            </w:pPr>
             <w:r>
               <w:t>Yes, provides access to unlimited repos and access to an extensive range of tools and platforms whilst a student</w:t>
             </w:r>
@@ -1218,6 +1561,9 @@
             <w:tcW w:w="3192" w:type="dxa"/>
           </w:tcPr>
           <w:p>
+            <w:pPr>
+              <w:jc w:val="center"/>
+            </w:pPr>
             <w:r>
               <w:t>Yes, lets users have unlimited private repositories with 5GB of storage and 500 build minutes.</w:t>
             </w:r>
@@ -1225,11 +1571,17 @@
         </w:tc>
       </w:tr>
       <w:tr>
-        <w:tc>
-          <w:tcPr>
-            <w:tcW w:w="3192" w:type="dxa"/>
-          </w:tcPr>
-          <w:p>
+        <w:trPr>
+          <w:jc w:val="center"/>
+        </w:trPr>
+        <w:tc>
+          <w:tcPr>
+            <w:tcW w:w="3192" w:type="dxa"/>
+          </w:tcPr>
+          <w:p>
+            <w:pPr>
+              <w:jc w:val="center"/>
+            </w:pPr>
             <w:r>
               <w:t>Tutorials and support</w:t>
             </w:r>
@@ -1240,6 +1592,9 @@
             <w:tcW w:w="3192" w:type="dxa"/>
           </w:tcPr>
           <w:p>
+            <w:pPr>
+              <w:jc w:val="center"/>
+            </w:pPr>
             <w:r>
               <w:t>Extensive tutorials and good community support. Easy to follow instructions for getting started with a Github account.</w:t>
             </w:r>
@@ -1250,6 +1605,9 @@
             <w:tcW w:w="3192" w:type="dxa"/>
           </w:tcPr>
           <w:p>
+            <w:pPr>
+              <w:jc w:val="center"/>
+            </w:pPr>
             <w:r>
               <w:t>Extensive tutorials for using Git, and easy to follow instructions for getting started with a BitBucket account.</w:t>
             </w:r>
@@ -1257,11 +1615,17 @@
         </w:tc>
       </w:tr>
       <w:tr>
-        <w:tc>
-          <w:tcPr>
-            <w:tcW w:w="3192" w:type="dxa"/>
-          </w:tcPr>
-          <w:p>
+        <w:trPr>
+          <w:jc w:val="center"/>
+        </w:trPr>
+        <w:tc>
+          <w:tcPr>
+            <w:tcW w:w="3192" w:type="dxa"/>
+          </w:tcPr>
+          <w:p>
+            <w:pPr>
+              <w:jc w:val="center"/>
+            </w:pPr>
             <w:r>
               <w:t>Number of users</w:t>
             </w:r>
@@ -1272,6 +1636,9 @@
             <w:tcW w:w="3192" w:type="dxa"/>
           </w:tcPr>
           <w:p>
+            <w:pPr>
+              <w:jc w:val="center"/>
+            </w:pPr>
             <w:r>
               <w:t>Unlimited number of users for any account.</w:t>
             </w:r>
@@ -1282,6 +1649,9 @@
             <w:tcW w:w="3192" w:type="dxa"/>
           </w:tcPr>
           <w:p>
+            <w:pPr>
+              <w:jc w:val="center"/>
+            </w:pPr>
             <w:r>
               <w:t>Maximum of 5 users for a free account across all repositories. Once more than 5 users are accessing there is a requirement to pay fees.</w:t>
             </w:r>
@@ -1289,11 +1659,17 @@
         </w:tc>
       </w:tr>
       <w:tr>
-        <w:tc>
-          <w:tcPr>
-            <w:tcW w:w="3192" w:type="dxa"/>
-          </w:tcPr>
-          <w:p>
+        <w:trPr>
+          <w:jc w:val="center"/>
+        </w:trPr>
+        <w:tc>
+          <w:tcPr>
+            <w:tcW w:w="3192" w:type="dxa"/>
+          </w:tcPr>
+          <w:p>
+            <w:pPr>
+              <w:jc w:val="center"/>
+            </w:pPr>
             <w:r>
               <w:t>Merge checking</w:t>
             </w:r>
@@ -1304,6 +1680,9 @@
             <w:tcW w:w="3192" w:type="dxa"/>
           </w:tcPr>
           <w:p>
+            <w:pPr>
+              <w:jc w:val="center"/>
+            </w:pPr>
             <w:r>
               <w:t>Yes. Github checks all pull requests for conflicts before allowing a merge to complete</w:t>
             </w:r>
@@ -1314,6 +1693,9 @@
             <w:tcW w:w="3192" w:type="dxa"/>
           </w:tcPr>
           <w:p>
+            <w:pPr>
+              <w:jc w:val="center"/>
+            </w:pPr>
             <w:r>
               <w:t>Not available for free accounts.</w:t>
             </w:r>
@@ -1321,11 +1703,17 @@
         </w:tc>
       </w:tr>
       <w:tr>
-        <w:tc>
-          <w:tcPr>
-            <w:tcW w:w="3192" w:type="dxa"/>
-          </w:tcPr>
-          <w:p>
+        <w:trPr>
+          <w:jc w:val="center"/>
+        </w:trPr>
+        <w:tc>
+          <w:tcPr>
+            <w:tcW w:w="3192" w:type="dxa"/>
+          </w:tcPr>
+          <w:p>
+            <w:pPr>
+              <w:jc w:val="center"/>
+            </w:pPr>
             <w:r>
               <w:t>Pull request reviews</w:t>
             </w:r>
@@ -1336,6 +1724,9 @@
             <w:tcW w:w="3192" w:type="dxa"/>
           </w:tcPr>
           <w:p>
+            <w:pPr>
+              <w:jc w:val="center"/>
+            </w:pPr>
             <w:r>
               <w:t>Yes, this is an integral part of how Git and Github operates.</w:t>
             </w:r>
@@ -1346,6 +1737,9 @@
             <w:tcW w:w="3192" w:type="dxa"/>
           </w:tcPr>
           <w:p>
+            <w:pPr>
+              <w:jc w:val="center"/>
+            </w:pPr>
             <w:r>
               <w:t>Yes, this is an integral part of how Git and BitBucket operates.</w:t>
             </w:r>
@@ -1353,11 +1747,17 @@
         </w:tc>
       </w:tr>
       <w:tr>
-        <w:tc>
-          <w:tcPr>
-            <w:tcW w:w="3192" w:type="dxa"/>
-          </w:tcPr>
-          <w:p>
+        <w:trPr>
+          <w:jc w:val="center"/>
+        </w:trPr>
+        <w:tc>
+          <w:tcPr>
+            <w:tcW w:w="3192" w:type="dxa"/>
+          </w:tcPr>
+          <w:p>
+            <w:pPr>
+              <w:jc w:val="center"/>
+            </w:pPr>
             <w:r>
               <w:t>Branch restrictions</w:t>
             </w:r>
@@ -1368,6 +1768,9 @@
             <w:tcW w:w="3192" w:type="dxa"/>
           </w:tcPr>
           <w:p>
+            <w:pPr>
+              <w:jc w:val="center"/>
+            </w:pPr>
             <w:r>
               <w:t>Yes, a repository owner is allowed to assign who has access to what branches.</w:t>
             </w:r>
@@ -1378,6 +1781,9 @@
             <w:tcW w:w="3192" w:type="dxa"/>
           </w:tcPr>
           <w:p>
+            <w:pPr>
+              <w:jc w:val="center"/>
+            </w:pPr>
             <w:r>
               <w:t>Yes, a repository owner can control who has access to what branches.</w:t>
             </w:r>
@@ -1385,11 +1791,17 @@
         </w:tc>
       </w:tr>
       <w:tr>
-        <w:tc>
-          <w:tcPr>
-            <w:tcW w:w="3192" w:type="dxa"/>
-          </w:tcPr>
-          <w:p>
+        <w:trPr>
+          <w:jc w:val="center"/>
+        </w:trPr>
+        <w:tc>
+          <w:tcPr>
+            <w:tcW w:w="3192" w:type="dxa"/>
+          </w:tcPr>
+          <w:p>
+            <w:pPr>
+              <w:jc w:val="center"/>
+            </w:pPr>
             <w:r>
               <w:t>Documentation for a project/repository</w:t>
             </w:r>
@@ -1400,6 +1812,9 @@
             <w:tcW w:w="3192" w:type="dxa"/>
           </w:tcPr>
           <w:p>
+            <w:pPr>
+              <w:jc w:val="center"/>
+            </w:pPr>
             <w:r>
               <w:t>A project/repository is able to have documents on a Wiki and Github-pages (a static public facing web-site)</w:t>
             </w:r>
@@ -1410,6 +1825,9 @@
             <w:tcW w:w="3192" w:type="dxa"/>
           </w:tcPr>
           <w:p>
+            <w:pPr>
+              <w:jc w:val="center"/>
+            </w:pPr>
             <w:r>
               <w:t>BitBucket allows for a Wiki or each project/repository.</w:t>
             </w:r>
@@ -1417,11 +1835,17 @@
         </w:tc>
       </w:tr>
       <w:tr>
-        <w:tc>
-          <w:tcPr>
-            <w:tcW w:w="3192" w:type="dxa"/>
-          </w:tcPr>
-          <w:p>
+        <w:trPr>
+          <w:jc w:val="center"/>
+        </w:trPr>
+        <w:tc>
+          <w:tcPr>
+            <w:tcW w:w="3192" w:type="dxa"/>
+          </w:tcPr>
+          <w:p>
+            <w:pPr>
+              <w:jc w:val="center"/>
+            </w:pPr>
             <w:r>
               <w:t>Cost for expansion or access to private repositories</w:t>
             </w:r>
@@ -1435,16 +1859,25 @@
             <w:tcW w:w="3192" w:type="dxa"/>
           </w:tcPr>
           <w:p>
+            <w:pPr>
+              <w:jc w:val="center"/>
+            </w:pPr>
             <w:r>
               <w:t>Single Developer cost $7/month.</w:t>
             </w:r>
           </w:p>
           <w:p>
+            <w:pPr>
+              <w:jc w:val="center"/>
+            </w:pPr>
             <w:r>
               <w:t>Teams start at $9/user/month ($25/moth minimum covering first 5 users)</w:t>
             </w:r>
           </w:p>
           <w:p>
+            <w:pPr>
+              <w:jc w:val="center"/>
+            </w:pPr>
             <w:r>
               <w:t>Business plans are $21/user/month</w:t>
             </w:r>
@@ -1455,22 +1888,38 @@
             <w:tcW w:w="3192" w:type="dxa"/>
           </w:tcPr>
           <w:p>
+            <w:pPr>
+              <w:jc w:val="center"/>
+            </w:pPr>
             <w:r>
               <w:t>Standard plan: $2/user/month</w:t>
             </w:r>
           </w:p>
           <w:p>
+            <w:pPr>
+              <w:jc w:val="center"/>
+            </w:pPr>
             <w:r>
               <w:t>With 5GB storage for large files and 500mins of build minutes</w:t>
             </w:r>
           </w:p>
-          <w:p/>
-          <w:p>
+          <w:p>
+            <w:pPr>
+              <w:jc w:val="center"/>
+            </w:pPr>
+          </w:p>
+          <w:p>
+            <w:pPr>
+              <w:jc w:val="center"/>
+            </w:pPr>
             <w:r>
               <w:t>Premium plan $5/user/month</w:t>
             </w:r>
           </w:p>
           <w:p>
+            <w:pPr>
+              <w:jc w:val="center"/>
+            </w:pPr>
             <w:r>
               <w:t>Unlocks merge reviewing, 1000 minutes of build time and 10GB file storage.</w:t>
             </w:r>
@@ -1478,7 +1927,11 @@
         </w:tc>
       </w:tr>
     </w:tbl>
-    <w:p/>
+    <w:p>
+      <w:pPr>
+        <w:jc w:val="center"/>
+      </w:pPr>
+    </w:p>
     <w:sectPr>
       <w:headerReference w:type="default" r:id="rId24"/>
       <w:pgSz w:w="12240" w:h="15840"/>
@@ -1583,7 +2036,7 @@
         <w:bCs/>
         <w:noProof/>
       </w:rPr>
-      <w:t>1</w:t>
+      <w:t>10</w:t>
     </w:r>
     <w:r>
       <w:rPr>
